--- a/Articles-Writed/Наука/Медицина/Методы лечения болезней.docx
+++ b/Articles-Writed/Наука/Медицина/Методы лечения болезней.docx
@@ -3,6 +3,15 @@
 <w:document xmlns:wpc="http://schemas.microsoft.com/office/word/2010/wordprocessingCanvas" xmlns:cx="http://schemas.microsoft.com/office/drawing/2014/chartex" xmlns:cx1="http://schemas.microsoft.com/office/drawing/2015/9/8/chartex" xmlns:cx2="http://schemas.microsoft.com/office/drawing/2015/10/21/chartex" xmlns:cx3="http://schemas.microsoft.com/office/drawing/2016/5/9/chartex" xmlns:cx4="http://schemas.microsoft.com/office/drawing/2016/5/10/chartex" xmlns:cx5="http://schemas.microsoft.com/office/drawing/2016/5/11/chartex" xmlns:cx6="http://schemas.microsoft.com/office/drawing/2016/5/12/chartex" xmlns:cx7="http://schemas.microsoft.com/office/drawing/2016/5/13/chartex" xmlns:cx8="http://schemas.microsoft.com/office/drawing/2016/5/14/chartex" xmlns:mc="http://schemas.openxmlformats.org/markup-compatibility/2006" xmlns:aink="http://schemas.microsoft.com/office/drawing/2016/ink" xmlns:am3d="http://schemas.microsoft.com/office/drawing/2017/model3d" xmlns:o="urn:schemas-microsoft-com:office:office" xmlns:r="http://schemas.openxmlformats.org/officeDocument/2006/relationships" xmlns:m="http://schemas.openxmlformats.org/officeDocument/2006/math" xmlns:v="urn:schemas-microsoft-com:vml" xmlns:wp14="http://schemas.microsoft.com/office/word/2010/wordprocessingDrawing" xmlns:wp="http://schemas.openxmlformats.org/drawingml/2006/wordprocessingDrawing" xmlns:w10="urn:schemas-microsoft-com:office:word" xmlns:w="http://schemas.openxmlformats.org/wordprocessingml/2006/main" xmlns:w14="http://schemas.microsoft.com/office/word/2010/wordml" xmlns:w15="http://schemas.microsoft.com/office/word/2012/wordml" xmlns:w16cid="http://schemas.microsoft.com/office/word/2016/wordml/cid" xmlns:w16se="http://schemas.microsoft.com/office/word/2015/wordml/symex" xmlns:wpg="http://schemas.microsoft.com/office/word/2010/wordprocessingGroup" xmlns:wpi="http://schemas.microsoft.com/office/word/2010/wordprocessingInk" xmlns:wne="http://schemas.microsoft.com/office/word/2006/wordml" xmlns:wps="http://schemas.microsoft.com/office/word/2010/wordprocessingShape" mc:Ignorable="w14 w15 w16se w16cid wp14">
   <w:body>
     <w:p>
+      <w:pPr>
+        <w:rPr>
+          <w:rFonts w:ascii="Arial" w:hAnsi="Arial" w:cs="Arial"/>
+          <w:color w:val="000000"/>
+          <w:sz w:val="20"/>
+          <w:szCs w:val="20"/>
+          <w:shd w:val="clear" w:color="auto" w:fill="FFFFFF"/>
+        </w:rPr>
+      </w:pPr>
       <w:r>
         <w:rPr>
           <w:rFonts w:ascii="Arial" w:hAnsi="Arial" w:cs="Arial"/>
@@ -60,9 +69,31 @@
         </w:rPr>
         <w:t>Распространению инфекционных заболеваний способствует антисанитария и плохие условия труда. В будущем, вследствии улучшения уровня жизни всего человечества, от этих причин мы избавимся, что будет препятствовать распространению инфекционных заболеваний. Кроме того, исследования в области медицины позволят создать прививки от большинства существующих болезней. С рождения человек будет неуязвим к таким заболеваниям как: грипп, малярия, менингит и и. д. Исследования в области генетики позволят ударять дефектные гены человека, тем самым мы избавимся от наследственных заболеваний.</w:t>
       </w:r>
+    </w:p>
+    <w:p/>
+    <w:p>
+      <w:r>
+        <w:t>Человечество невероят</w:t>
+      </w:r>
       <w:bookmarkStart w:id="0" w:name="_GoBack"/>
       <w:bookmarkEnd w:id="0"/>
+      <w:r>
+        <w:t xml:space="preserve">но далеко продвинулось в области медицины. Большинство операций выполняют роботы, широко применяются лазерные и кибернетическое технологии, многие органы человека искусственно создаются на 3D принтере. Нано роботов можно купить в аптеке. Средняя продолжительность жизни увеличилась до 150 лет. Человек с рождения имеет иммунитет к абсолютному большинству болезней. Инфекционные и генетические заболевания исчезли полностью, осталась лишь небольшая группа неполностью излечимых болезней, однако для них уже есть эффективные методы сдерживания. </w:t>
+      </w:r>
     </w:p>
+    <w:p/>
+    <w:p>
+      <w:r>
+        <w:t xml:space="preserve">Человеческий мозг изучен на 70% и уже используются нейромозговые импланты. </w:t>
+      </w:r>
+    </w:p>
+    <w:p/>
+    <w:p>
+      <w:r>
+        <w:t xml:space="preserve">В целом, смерть от неестественных причин стала большой редкостью. </w:t>
+      </w:r>
+    </w:p>
+    <w:p/>
     <w:sectPr>
       <w:pgSz w:w="11906" w:h="16838"/>
       <w:pgMar w:top="1134" w:right="850" w:bottom="1134" w:left="1701" w:header="708" w:footer="708" w:gutter="0"/>

--- a/Articles-Writed/Наука/Медицина/Методы лечения болезней.docx
+++ b/Articles-Writed/Наука/Медицина/Методы лечения болезней.docx
@@ -7,8 +7,8 @@
         <w:rPr>
           <w:rFonts w:ascii="Arial" w:hAnsi="Arial" w:cs="Arial"/>
           <w:color w:val="000000"/>
-          <w:sz w:val="20"/>
-          <w:szCs w:val="20"/>
+          <w:sz w:val="24"/>
+          <w:szCs w:val="24"/>
           <w:shd w:val="clear" w:color="auto" w:fill="FFFFFF"/>
         </w:rPr>
       </w:pPr>
@@ -16,81 +16,149 @@
         <w:rPr>
           <w:rFonts w:ascii="Arial" w:hAnsi="Arial" w:cs="Arial"/>
           <w:color w:val="000000"/>
-          <w:sz w:val="20"/>
-          <w:szCs w:val="20"/>
-          <w:shd w:val="clear" w:color="auto" w:fill="FFFFFF"/>
-        </w:rPr>
-        <w:t>Борьба с болезнями</w:t>
-      </w:r>
-      <w:r>
-        <w:rPr>
-          <w:rFonts w:ascii="Arial" w:hAnsi="Arial" w:cs="Arial"/>
-          <w:color w:val="000000"/>
-          <w:sz w:val="20"/>
-          <w:szCs w:val="20"/>
-        </w:rPr>
-        <w:br/>
-      </w:r>
-      <w:r>
-        <w:rPr>
-          <w:rFonts w:ascii="Arial" w:hAnsi="Arial" w:cs="Arial"/>
-          <w:color w:val="000000"/>
-          <w:sz w:val="20"/>
-          <w:szCs w:val="20"/>
-          <w:shd w:val="clear" w:color="auto" w:fill="FFFFFF"/>
-        </w:rPr>
-        <w:t>Сегодня люди очень уязвимы к различным болезням. Ежегодно в мире от различных заболеваний умирают десятки миллионов человек.</w:t>
-      </w:r>
-      <w:r>
-        <w:rPr>
-          <w:rFonts w:ascii="Arial" w:hAnsi="Arial" w:cs="Arial"/>
-          <w:color w:val="000000"/>
-          <w:sz w:val="20"/>
-          <w:szCs w:val="20"/>
-        </w:rPr>
-        <w:br/>
-      </w:r>
-      <w:r>
-        <w:rPr>
-          <w:rFonts w:ascii="Arial" w:hAnsi="Arial" w:cs="Arial"/>
-          <w:color w:val="000000"/>
-          <w:sz w:val="20"/>
-          <w:szCs w:val="20"/>
-        </w:rPr>
-        <w:br/>
-      </w:r>
-      <w:r>
-        <w:rPr>
-          <w:rFonts w:ascii="Arial" w:hAnsi="Arial" w:cs="Arial"/>
-          <w:color w:val="000000"/>
-          <w:sz w:val="20"/>
-          <w:szCs w:val="20"/>
-          <w:shd w:val="clear" w:color="auto" w:fill="FFFFFF"/>
-        </w:rPr>
-        <w:t>Распространению инфекционных заболеваний способствует антисанитария и плохие условия труда. В будущем, вследствии улучшения уровня жизни всего человечества, от этих причин мы избавимся, что будет препятствовать распространению инфекционных заболеваний. Кроме того, исследования в области медицины позволят создать прививки от большинства существующих болезней. С рождения человек будет неуязвим к таким заболеваниям как: грипп, малярия, менингит и и. д. Исследования в области генетики позволят ударять дефектные гены человека, тем самым мы избавимся от наследственных заболеваний.</w:t>
+          <w:sz w:val="24"/>
+          <w:szCs w:val="24"/>
+          <w:shd w:val="clear" w:color="auto" w:fill="FFFFFF"/>
+        </w:rPr>
+        <w:t>За последние 100 лет человечество невероятно далеко продвинулось в области медицины. Десятки, ранее неизлечимых и смертельных болезней, сегодня уже забыты. Холера, оспа, брюшной тиф, испанка, чума - все эти заболевания, в прошлом убивавшие сотни миллионов людей и опустошавшие целые страны, теперь не страшнее сезонного гриппа.</w:t>
       </w:r>
     </w:p>
-    <w:p/>
     <w:p>
+      <w:pPr>
+        <w:rPr>
+          <w:rFonts w:ascii="Arial" w:hAnsi="Arial" w:cs="Arial"/>
+          <w:color w:val="000000"/>
+          <w:sz w:val="24"/>
+          <w:szCs w:val="24"/>
+          <w:shd w:val="clear" w:color="auto" w:fill="FFFFFF"/>
+        </w:rPr>
+      </w:pPr>
       <w:r>
-        <w:t>Человечество невероят</w:t>
+        <w:rPr>
+          <w:rFonts w:ascii="Arial" w:hAnsi="Arial" w:cs="Arial"/>
+          <w:color w:val="000000"/>
+          <w:sz w:val="24"/>
+          <w:szCs w:val="24"/>
+          <w:shd w:val="clear" w:color="auto" w:fill="FFFFFF"/>
+        </w:rPr>
+        <w:t>Но, несмотря на это, современная медицина до сих пор не может справиться с некоторыми заболеваниями. Ежегодно такие болезни как рак, ВИЧ, туберкулез и гепатит убивают десятки миллионов людей по всему миру. Многие наследственные и ненаследственные заболевания являются частично или полностью неизлечимыми, а некоторые, такие как астма, фактически делают человека инвалидом на всю жизнь. Все эти проблемы предстоит решить врачам будущего.</w:t>
+      </w:r>
+    </w:p>
+    <w:p>
+      <w:pPr>
+        <w:rPr>
+          <w:rFonts w:ascii="Arial" w:hAnsi="Arial" w:cs="Arial"/>
+          <w:color w:val="000000"/>
+          <w:sz w:val="24"/>
+          <w:szCs w:val="24"/>
+          <w:shd w:val="clear" w:color="auto" w:fill="FFFFFF"/>
+        </w:rPr>
+      </w:pPr>
+      <w:r>
+        <w:rPr>
+          <w:rFonts w:ascii="Arial" w:hAnsi="Arial" w:cs="Arial"/>
+          <w:color w:val="000000"/>
+          <w:sz w:val="24"/>
+          <w:szCs w:val="24"/>
+          <w:shd w:val="clear" w:color="auto" w:fill="FFFFFF"/>
+        </w:rPr>
+        <w:t>По мере развития медицины, количество неизлечимых заболеваний будет постепенно уменьшаться. Уже через 30 лет будут созданы прививки против большинства сегодняшних заболеваний. С рождения человек будет неуязвим к таким болезням как грипп, малярия, менингит и т. д. Исследования в области генетики позволят удалять дефектные гены человека, тем самым мы избавимся от наследственных заболеваний.</w:t>
+      </w:r>
+    </w:p>
+    <w:p>
+      <w:pPr>
+        <w:rPr>
+          <w:rFonts w:ascii="Arial" w:hAnsi="Arial" w:cs="Arial"/>
+          <w:color w:val="000000"/>
+          <w:sz w:val="24"/>
+          <w:szCs w:val="24"/>
+          <w:shd w:val="clear" w:color="auto" w:fill="FFFFFF"/>
+        </w:rPr>
+      </w:pPr>
+      <w:r>
+        <w:rPr>
+          <w:rFonts w:ascii="Arial" w:hAnsi="Arial" w:cs="Arial"/>
+          <w:color w:val="000000"/>
+          <w:sz w:val="24"/>
+          <w:szCs w:val="24"/>
+          <w:shd w:val="clear" w:color="auto" w:fill="FFFFFF"/>
+        </w:rPr>
+        <w:t>Человечество также далеко продвинется и в области хирургии. Повсеместно будут внедряться такие технологии как: использование нано роботов, печать органов на 3D принтере, использование сверхточные лазерных установок. С помощью нано роботов удастся далеко продвинуться в лечении рака. Они будут обнаруживать раковые клетки и нейтрализовать их. Кроме этого, они смогут точечно доставлять лекарственные препараты к необходимым органам, что также будет ускорять процесс выздоровления.</w:t>
+      </w:r>
+    </w:p>
+    <w:p>
+      <w:pPr>
+        <w:rPr>
+          <w:rFonts w:ascii="Arial" w:hAnsi="Arial" w:cs="Arial"/>
+          <w:color w:val="000000"/>
+          <w:sz w:val="24"/>
+          <w:szCs w:val="24"/>
+          <w:shd w:val="clear" w:color="auto" w:fill="FFFFFF"/>
+        </w:rPr>
+      </w:pPr>
+      <w:r>
+        <w:rPr>
+          <w:rFonts w:ascii="Arial" w:hAnsi="Arial" w:cs="Arial"/>
+          <w:color w:val="000000"/>
+          <w:sz w:val="24"/>
+          <w:szCs w:val="24"/>
+          <w:shd w:val="clear" w:color="auto" w:fill="FFFFFF"/>
+        </w:rPr>
+        <w:t>Широко будут применяться роботизированные лазерные установки. Они позволят проводить относительно легкие операции даже без участия хирурга. Более сложные случаи будут проходить под постоянным контролем специалиста, который в нужный момент сможет сам управлять установкой. При этом точность проведения операции не пострадает, так как на программном уровне будет заложена защита от резких движений.</w:t>
+      </w:r>
+    </w:p>
+    <w:p>
+      <w:pPr>
+        <w:rPr>
+          <w:rFonts w:ascii="Arial" w:hAnsi="Arial" w:cs="Arial"/>
+          <w:color w:val="000000"/>
+          <w:sz w:val="24"/>
+          <w:szCs w:val="24"/>
+          <w:shd w:val="clear" w:color="auto" w:fill="FFFFFF"/>
+        </w:rPr>
+      </w:pPr>
+      <w:r>
+        <w:rPr>
+          <w:rFonts w:ascii="Arial" w:hAnsi="Arial" w:cs="Arial"/>
+          <w:color w:val="000000"/>
+          <w:sz w:val="24"/>
+          <w:szCs w:val="24"/>
+          <w:shd w:val="clear" w:color="auto" w:fill="FFFFFF"/>
+        </w:rPr>
+        <w:t>Для более эффективного предотвращения развития различных заболеваний, будет введено обязательное ежегодное полное медицинское обследование для всех землян. Усовершенствованное оборудование позволит сделать его за несколько часов. Результаты будут проверяться искусственным интеллектом, и при малейшем отклонении от нормы будут посылаться компетентному специалисту. Это позволит выявлять заболевания на ранней стадии, и бороться с ними более эффективно.</w:t>
+      </w:r>
+    </w:p>
+    <w:p>
+      <w:pPr>
+        <w:rPr>
+          <w:rFonts w:ascii="Arial" w:hAnsi="Arial" w:cs="Arial"/>
+          <w:color w:val="000000"/>
+          <w:sz w:val="24"/>
+          <w:szCs w:val="24"/>
+          <w:shd w:val="clear" w:color="auto" w:fill="FFFFFF"/>
+        </w:rPr>
+      </w:pPr>
+      <w:r>
+        <w:rPr>
+          <w:rFonts w:ascii="Arial" w:hAnsi="Arial" w:cs="Arial"/>
+          <w:color w:val="000000"/>
+          <w:sz w:val="24"/>
+          <w:szCs w:val="24"/>
+          <w:shd w:val="clear" w:color="auto" w:fill="FFFFFF"/>
+        </w:rPr>
+        <w:t>К 2077 году человек будет гораздо менее уязвим к различным болезням. Генетические заболевания будут побеждены, врожденные патологии будут пресекаться, путем замены поврежденных органов на искусственные. Смерть от неестественных причин станет большой редкостью, а средняя продолжительность жизни увеличится до 150 лет. Конечно, новые болезни продолжат появляться, но путем успешного применения новых методов их профилактики и лечения, серьезной опасности для человече</w:t>
       </w:r>
       <w:bookmarkStart w:id="0" w:name="_GoBack"/>
       <w:bookmarkEnd w:id="0"/>
       <w:r>
-        <w:t xml:space="preserve">но далеко продвинулось в области медицины. Большинство операций выполняют роботы, широко применяются лазерные и кибернетическое технологии, многие органы человека искусственно создаются на 3D принтере. Нано роботов можно купить в аптеке. Средняя продолжительность жизни увеличилась до 150 лет. Человек с рождения имеет иммунитет к абсолютному большинству болезней. Инфекционные и генетические заболевания исчезли полностью, осталась лишь небольшая группа неполностью излечимых болезней, однако для них уже есть эффективные методы сдерживания. </w:t>
-      </w:r>
-    </w:p>
-    <w:p/>
-    <w:p>
-      <w:r>
-        <w:t xml:space="preserve">Человеческий мозг изучен на 70% и уже используются нейромозговые импланты. </w:t>
-      </w:r>
-    </w:p>
-    <w:p/>
-    <w:p>
-      <w:r>
-        <w:t xml:space="preserve">В целом, смерть от неестественных причин стала большой редкостью. </w:t>
+        <w:rPr>
+          <w:rFonts w:ascii="Arial" w:hAnsi="Arial" w:cs="Arial"/>
+          <w:color w:val="000000"/>
+          <w:sz w:val="24"/>
+          <w:szCs w:val="24"/>
+          <w:shd w:val="clear" w:color="auto" w:fill="FFFFFF"/>
+        </w:rPr>
+        <w:t>ства удастся избежать.</w:t>
       </w:r>
     </w:p>
     <w:p/>
@@ -505,7 +573,6 @@
   <w:style w:type="character" w:default="1" w:styleId="a0">
     <w:name w:val="Default Paragraph Font"/>
     <w:uiPriority w:val="1"/>
-    <w:semiHidden/>
     <w:unhideWhenUsed/>
   </w:style>
   <w:style w:type="table" w:default="1" w:styleId="a1">
